--- a/Blackjack/Taakverdeling.docx
+++ b/Blackjack/Taakverdeling.docx
@@ -4,7 +4,7 @@
   <w:body>
     <w:p>
       <w:pPr>
-        <w:pStyle w:val="Titel"/>
+        <w:pStyle w:val="Title"/>
         <w:rPr>
           <w:lang w:val="nl-BE"/>
         </w:rPr>
@@ -100,8 +100,6 @@
           <w:lang w:val="nl-BE"/>
         </w:rPr>
       </w:pPr>
-      <w:bookmarkStart w:id="0" w:name="_GoBack"/>
-      <w:bookmarkEnd w:id="0"/>
       <w:r>
         <w:rPr>
           <w:lang w:val="nl-BE"/>
@@ -121,18 +119,93 @@
     <w:p>
       <w:pPr>
         <w:rPr>
-          <w:lang w:val="nl-BE"/>
-        </w:rPr>
-      </w:pPr>
-      <w:r>
-        <w:rPr>
           <w:rFonts w:ascii="NimbusRomNo9L-ReguItal" w:hAnsi="NimbusRomNo9L-ReguItal" w:cs="NimbusRomNo9L-ReguItal"/>
           <w:sz w:val="20"/>
           <w:szCs w:val="20"/>
           <w:lang w:val="nl-BE"/>
         </w:rPr>
+      </w:pPr>
+      <w:r>
+        <w:rPr>
+          <w:rFonts w:ascii="NimbusRomNo9L-ReguItal" w:hAnsi="NimbusRomNo9L-ReguItal" w:cs="NimbusRomNo9L-ReguItal"/>
+          <w:sz w:val="20"/>
+          <w:szCs w:val="20"/>
+          <w:lang w:val="nl-BE"/>
+        </w:rPr>
         <w:t>waar ligt het optimale punt van die bepaalde strategie?</w:t>
       </w:r>
+    </w:p>
+    <w:p>
+      <w:pPr>
+        <w:rPr>
+          <w:rFonts w:ascii="NimbusRomNo9L-ReguItal" w:hAnsi="NimbusRomNo9L-ReguItal" w:cs="NimbusRomNo9L-ReguItal"/>
+          <w:sz w:val="20"/>
+          <w:szCs w:val="20"/>
+          <w:lang w:val="nl-BE"/>
+        </w:rPr>
+      </w:pPr>
+    </w:p>
+    <w:p>
+      <w:pPr>
+        <w:rPr>
+          <w:lang w:val="nl-BE"/>
+        </w:rPr>
+      </w:pPr>
+      <w:r>
+        <w:rPr>
+          <w:lang w:val="nl-BE"/>
+        </w:rPr>
+        <w:t>Kavoos:</w:t>
+      </w:r>
+    </w:p>
+    <w:p>
+      <w:pPr>
+        <w:rPr>
+          <w:lang w:val="nl-BE"/>
+        </w:rPr>
+      </w:pPr>
+      <w:r>
+        <w:rPr>
+          <w:lang w:val="nl-BE"/>
+        </w:rPr>
+        <w:t>Ik was verantwoordelijk voor:</w:t>
+      </w:r>
+    </w:p>
+    <w:p>
+      <w:pPr>
+        <w:autoSpaceDE w:val="0"/>
+        <w:autoSpaceDN w:val="0"/>
+        <w:adjustRightInd w:val="0"/>
+        <w:spacing w:after="0" w:line="240" w:lineRule="auto"/>
+        <w:rPr>
+          <w:lang w:val="nl-BE"/>
+        </w:rPr>
+      </w:pPr>
+      <w:r>
+        <w:rPr>
+          <w:lang w:val="nl-BE"/>
+        </w:rPr>
+        <w:t>Tabellen aanmaken voor Latex document</w:t>
+      </w:r>
+    </w:p>
+    <w:p>
+      <w:pPr>
+        <w:autoSpaceDE w:val="0"/>
+        <w:autoSpaceDN w:val="0"/>
+        <w:adjustRightInd w:val="0"/>
+        <w:spacing w:after="0" w:line="240" w:lineRule="auto"/>
+        <w:rPr>
+          <w:lang w:val="nl-BE"/>
+        </w:rPr>
+      </w:pPr>
+      <w:r>
+        <w:rPr>
+          <w:lang w:val="nl-BE"/>
+        </w:rPr>
+        <w:t>Een deel van simulatie (om data te krijgen voor Analyse van Perfect strategie)</w:t>
+      </w:r>
+      <w:bookmarkStart w:id="0" w:name="_GoBack"/>
+      <w:bookmarkEnd w:id="0"/>
     </w:p>
     <w:sectPr>
       <w:headerReference w:type="default" r:id="rId6"/>
@@ -199,7 +272,7 @@
 <w:hdr xmlns:wpc="http://schemas.microsoft.com/office/word/2010/wordprocessingCanvas" xmlns:mc="http://schemas.openxmlformats.org/markup-compatibility/2006" xmlns:o="urn:schemas-microsoft-com:office:office" xmlns:r="http://schemas.openxmlformats.org/officeDocument/2006/relationships" xmlns:m="http://schemas.openxmlformats.org/officeDocument/2006/math" xmlns:v="urn:schemas-microsoft-com:vml" xmlns:wp14="http://schemas.microsoft.com/office/word/2010/wordprocessingDrawing" xmlns:wp="http://schemas.openxmlformats.org/drawingml/2006/wordprocessingDrawing" xmlns:w10="urn:schemas-microsoft-com:office:word" xmlns:w="http://schemas.openxmlformats.org/wordprocessingml/2006/main" xmlns:w14="http://schemas.microsoft.com/office/word/2010/wordml" xmlns:w15="http://schemas.microsoft.com/office/word/2012/wordml" xmlns:wpg="http://schemas.microsoft.com/office/word/2010/wordprocessingGroup" xmlns:wpi="http://schemas.microsoft.com/office/word/2010/wordprocessingInk" xmlns:wne="http://schemas.microsoft.com/office/word/2006/wordml" xmlns:wps="http://schemas.microsoft.com/office/word/2010/wordprocessingShape" mc:Ignorable="w14 w15 wp14">
   <w:p>
     <w:pPr>
-      <w:pStyle w:val="Koptekst"/>
+      <w:pStyle w:val="Header"/>
       <w:rPr>
         <w:lang w:val="nl-BE"/>
       </w:rPr>
@@ -604,17 +677,17 @@
     <w:lsdException w:name="List Table 6 Colorful Accent 6" w:uiPriority="51"/>
     <w:lsdException w:name="List Table 7 Colorful Accent 6" w:uiPriority="52"/>
   </w:latentStyles>
-  <w:style w:type="paragraph" w:default="1" w:styleId="Standaard">
+  <w:style w:type="paragraph" w:default="1" w:styleId="Normal">
     <w:name w:val="Normal"/>
     <w:qFormat/>
   </w:style>
-  <w:style w:type="character" w:default="1" w:styleId="Standaardalinea-lettertype">
+  <w:style w:type="character" w:default="1" w:styleId="DefaultParagraphFont">
     <w:name w:val="Default Paragraph Font"/>
     <w:uiPriority w:val="1"/>
     <w:semiHidden/>
     <w:unhideWhenUsed/>
   </w:style>
-  <w:style w:type="table" w:default="1" w:styleId="Standaardtabel">
+  <w:style w:type="table" w:default="1" w:styleId="TableNormal">
     <w:name w:val="Normal Table"/>
     <w:uiPriority w:val="99"/>
     <w:semiHidden/>
@@ -629,17 +702,17 @@
       </w:tblCellMar>
     </w:tblPr>
   </w:style>
-  <w:style w:type="numbering" w:default="1" w:styleId="Geenlijst">
+  <w:style w:type="numbering" w:default="1" w:styleId="NoList">
     <w:name w:val="No List"/>
     <w:uiPriority w:val="99"/>
     <w:semiHidden/>
     <w:unhideWhenUsed/>
   </w:style>
-  <w:style w:type="paragraph" w:styleId="Titel">
+  <w:style w:type="paragraph" w:styleId="Title">
     <w:name w:val="Title"/>
-    <w:basedOn w:val="Standaard"/>
-    <w:next w:val="Standaard"/>
-    <w:link w:val="TitelChar"/>
+    <w:basedOn w:val="Normal"/>
+    <w:next w:val="Normal"/>
+    <w:link w:val="TitleChar"/>
     <w:uiPriority w:val="10"/>
     <w:qFormat/>
     <w:rsid w:val="00031060"/>
@@ -655,10 +728,10 @@
       <w:szCs w:val="56"/>
     </w:rPr>
   </w:style>
-  <w:style w:type="character" w:customStyle="1" w:styleId="TitelChar">
-    <w:name w:val="Titel Char"/>
-    <w:basedOn w:val="Standaardalinea-lettertype"/>
-    <w:link w:val="Titel"/>
+  <w:style w:type="character" w:customStyle="1" w:styleId="TitleChar">
+    <w:name w:val="Title Char"/>
+    <w:basedOn w:val="DefaultParagraphFont"/>
+    <w:link w:val="Title"/>
     <w:uiPriority w:val="10"/>
     <w:rsid w:val="00031060"/>
     <w:rPr>
@@ -669,10 +742,10 @@
       <w:szCs w:val="56"/>
     </w:rPr>
   </w:style>
-  <w:style w:type="paragraph" w:styleId="Koptekst">
+  <w:style w:type="paragraph" w:styleId="Header">
     <w:name w:val="header"/>
-    <w:basedOn w:val="Standaard"/>
-    <w:link w:val="KoptekstChar"/>
+    <w:basedOn w:val="Normal"/>
+    <w:link w:val="HeaderChar"/>
     <w:uiPriority w:val="99"/>
     <w:unhideWhenUsed/>
     <w:rsid w:val="00031060"/>
@@ -684,17 +757,17 @@
       <w:spacing w:after="0" w:line="240" w:lineRule="auto"/>
     </w:pPr>
   </w:style>
-  <w:style w:type="character" w:customStyle="1" w:styleId="KoptekstChar">
-    <w:name w:val="Koptekst Char"/>
-    <w:basedOn w:val="Standaardalinea-lettertype"/>
-    <w:link w:val="Koptekst"/>
+  <w:style w:type="character" w:customStyle="1" w:styleId="HeaderChar">
+    <w:name w:val="Header Char"/>
+    <w:basedOn w:val="DefaultParagraphFont"/>
+    <w:link w:val="Header"/>
     <w:uiPriority w:val="99"/>
     <w:rsid w:val="00031060"/>
   </w:style>
-  <w:style w:type="paragraph" w:styleId="Voettekst">
+  <w:style w:type="paragraph" w:styleId="Footer">
     <w:name w:val="footer"/>
-    <w:basedOn w:val="Standaard"/>
-    <w:link w:val="VoettekstChar"/>
+    <w:basedOn w:val="Normal"/>
+    <w:link w:val="FooterChar"/>
     <w:uiPriority w:val="99"/>
     <w:unhideWhenUsed/>
     <w:rsid w:val="00031060"/>
@@ -706,10 +779,10 @@
       <w:spacing w:after="0" w:line="240" w:lineRule="auto"/>
     </w:pPr>
   </w:style>
-  <w:style w:type="character" w:customStyle="1" w:styleId="VoettekstChar">
-    <w:name w:val="Voettekst Char"/>
-    <w:basedOn w:val="Standaardalinea-lettertype"/>
-    <w:link w:val="Voettekst"/>
+  <w:style w:type="character" w:customStyle="1" w:styleId="FooterChar">
+    <w:name w:val="Footer Char"/>
+    <w:basedOn w:val="DefaultParagraphFont"/>
+    <w:link w:val="Footer"/>
     <w:uiPriority w:val="99"/>
     <w:rsid w:val="00031060"/>
   </w:style>

--- a/Blackjack/Taakverdeling.docx
+++ b/Blackjack/Taakverdeling.docx
@@ -4,7 +4,7 @@
   <w:body>
     <w:p>
       <w:pPr>
-        <w:pStyle w:val="Title"/>
+        <w:pStyle w:val="Titel"/>
         <w:rPr>
           <w:lang w:val="nl-BE"/>
         </w:rPr>
@@ -204,6 +204,78 @@
         </w:rPr>
         <w:t>Een deel van simulatie (om data te krijgen voor Analyse van Perfect strategie)</w:t>
       </w:r>
+    </w:p>
+    <w:p>
+      <w:pPr>
+        <w:autoSpaceDE w:val="0"/>
+        <w:autoSpaceDN w:val="0"/>
+        <w:adjustRightInd w:val="0"/>
+        <w:spacing w:after="0" w:line="240" w:lineRule="auto"/>
+        <w:rPr>
+          <w:lang w:val="nl-BE"/>
+        </w:rPr>
+      </w:pPr>
+    </w:p>
+    <w:p>
+      <w:pPr>
+        <w:rPr>
+          <w:lang w:val="nl-BE"/>
+        </w:rPr>
+      </w:pPr>
+      <w:r>
+        <w:rPr>
+          <w:lang w:val="nl-BE"/>
+        </w:rPr>
+        <w:t>Robin:</w:t>
+      </w:r>
+    </w:p>
+    <w:p>
+      <w:pPr>
+        <w:rPr>
+          <w:lang w:val="nl-BE"/>
+        </w:rPr>
+      </w:pPr>
+      <w:r>
+        <w:rPr>
+          <w:lang w:val="nl-BE"/>
+        </w:rPr>
+        <w:t>Ik was verantwoordelijk voor:</w:t>
+      </w:r>
+    </w:p>
+    <w:p>
+      <w:pPr>
+        <w:autoSpaceDE w:val="0"/>
+        <w:autoSpaceDN w:val="0"/>
+        <w:adjustRightInd w:val="0"/>
+        <w:spacing w:after="0" w:line="240" w:lineRule="auto"/>
+        <w:rPr>
+          <w:lang w:val="nl-BE"/>
+        </w:rPr>
+      </w:pPr>
+      <w:r>
+        <w:rPr>
+          <w:lang w:val="nl-BE"/>
+        </w:rPr>
+        <w:t>Introductie</w:t>
+      </w:r>
+      <w:r>
+        <w:rPr>
+          <w:lang w:val="nl-BE"/>
+        </w:rPr>
+        <w:br/>
+        <w:t>Onderzochte strategieën + Strategieën in de praktijk</w:t>
+      </w:r>
+    </w:p>
+    <w:p>
+      <w:pPr>
+        <w:autoSpaceDE w:val="0"/>
+        <w:autoSpaceDN w:val="0"/>
+        <w:adjustRightInd w:val="0"/>
+        <w:spacing w:after="0" w:line="240" w:lineRule="auto"/>
+        <w:rPr>
+          <w:lang w:val="nl-BE"/>
+        </w:rPr>
+      </w:pPr>
       <w:bookmarkStart w:id="0" w:name="_GoBack"/>
       <w:bookmarkEnd w:id="0"/>
     </w:p>
@@ -272,7 +344,7 @@
 <w:hdr xmlns:wpc="http://schemas.microsoft.com/office/word/2010/wordprocessingCanvas" xmlns:mc="http://schemas.openxmlformats.org/markup-compatibility/2006" xmlns:o="urn:schemas-microsoft-com:office:office" xmlns:r="http://schemas.openxmlformats.org/officeDocument/2006/relationships" xmlns:m="http://schemas.openxmlformats.org/officeDocument/2006/math" xmlns:v="urn:schemas-microsoft-com:vml" xmlns:wp14="http://schemas.microsoft.com/office/word/2010/wordprocessingDrawing" xmlns:wp="http://schemas.openxmlformats.org/drawingml/2006/wordprocessingDrawing" xmlns:w10="urn:schemas-microsoft-com:office:word" xmlns:w="http://schemas.openxmlformats.org/wordprocessingml/2006/main" xmlns:w14="http://schemas.microsoft.com/office/word/2010/wordml" xmlns:w15="http://schemas.microsoft.com/office/word/2012/wordml" xmlns:wpg="http://schemas.microsoft.com/office/word/2010/wordprocessingGroup" xmlns:wpi="http://schemas.microsoft.com/office/word/2010/wordprocessingInk" xmlns:wne="http://schemas.microsoft.com/office/word/2006/wordml" xmlns:wps="http://schemas.microsoft.com/office/word/2010/wordprocessingShape" mc:Ignorable="w14 w15 wp14">
   <w:p>
     <w:pPr>
-      <w:pStyle w:val="Header"/>
+      <w:pStyle w:val="Koptekst"/>
       <w:rPr>
         <w:lang w:val="nl-BE"/>
       </w:rPr>
@@ -677,17 +749,17 @@
     <w:lsdException w:name="List Table 6 Colorful Accent 6" w:uiPriority="51"/>
     <w:lsdException w:name="List Table 7 Colorful Accent 6" w:uiPriority="52"/>
   </w:latentStyles>
-  <w:style w:type="paragraph" w:default="1" w:styleId="Normal">
+  <w:style w:type="paragraph" w:default="1" w:styleId="Standaard">
     <w:name w:val="Normal"/>
     <w:qFormat/>
   </w:style>
-  <w:style w:type="character" w:default="1" w:styleId="DefaultParagraphFont">
+  <w:style w:type="character" w:default="1" w:styleId="Standaardalinea-lettertype">
     <w:name w:val="Default Paragraph Font"/>
     <w:uiPriority w:val="1"/>
     <w:semiHidden/>
     <w:unhideWhenUsed/>
   </w:style>
-  <w:style w:type="table" w:default="1" w:styleId="TableNormal">
+  <w:style w:type="table" w:default="1" w:styleId="Standaardtabel">
     <w:name w:val="Normal Table"/>
     <w:uiPriority w:val="99"/>
     <w:semiHidden/>
@@ -702,17 +774,17 @@
       </w:tblCellMar>
     </w:tblPr>
   </w:style>
-  <w:style w:type="numbering" w:default="1" w:styleId="NoList">
+  <w:style w:type="numbering" w:default="1" w:styleId="Geenlijst">
     <w:name w:val="No List"/>
     <w:uiPriority w:val="99"/>
     <w:semiHidden/>
     <w:unhideWhenUsed/>
   </w:style>
-  <w:style w:type="paragraph" w:styleId="Title">
+  <w:style w:type="paragraph" w:styleId="Titel">
     <w:name w:val="Title"/>
-    <w:basedOn w:val="Normal"/>
-    <w:next w:val="Normal"/>
-    <w:link w:val="TitleChar"/>
+    <w:basedOn w:val="Standaard"/>
+    <w:next w:val="Standaard"/>
+    <w:link w:val="TitelChar"/>
     <w:uiPriority w:val="10"/>
     <w:qFormat/>
     <w:rsid w:val="00031060"/>
@@ -728,10 +800,10 @@
       <w:szCs w:val="56"/>
     </w:rPr>
   </w:style>
-  <w:style w:type="character" w:customStyle="1" w:styleId="TitleChar">
-    <w:name w:val="Title Char"/>
-    <w:basedOn w:val="DefaultParagraphFont"/>
-    <w:link w:val="Title"/>
+  <w:style w:type="character" w:customStyle="1" w:styleId="TitelChar">
+    <w:name w:val="Titel Char"/>
+    <w:basedOn w:val="Standaardalinea-lettertype"/>
+    <w:link w:val="Titel"/>
     <w:uiPriority w:val="10"/>
     <w:rsid w:val="00031060"/>
     <w:rPr>
@@ -742,10 +814,10 @@
       <w:szCs w:val="56"/>
     </w:rPr>
   </w:style>
-  <w:style w:type="paragraph" w:styleId="Header">
+  <w:style w:type="paragraph" w:styleId="Koptekst">
     <w:name w:val="header"/>
-    <w:basedOn w:val="Normal"/>
-    <w:link w:val="HeaderChar"/>
+    <w:basedOn w:val="Standaard"/>
+    <w:link w:val="KoptekstChar"/>
     <w:uiPriority w:val="99"/>
     <w:unhideWhenUsed/>
     <w:rsid w:val="00031060"/>
@@ -757,17 +829,17 @@
       <w:spacing w:after="0" w:line="240" w:lineRule="auto"/>
     </w:pPr>
   </w:style>
-  <w:style w:type="character" w:customStyle="1" w:styleId="HeaderChar">
-    <w:name w:val="Header Char"/>
-    <w:basedOn w:val="DefaultParagraphFont"/>
-    <w:link w:val="Header"/>
+  <w:style w:type="character" w:customStyle="1" w:styleId="KoptekstChar">
+    <w:name w:val="Koptekst Char"/>
+    <w:basedOn w:val="Standaardalinea-lettertype"/>
+    <w:link w:val="Koptekst"/>
     <w:uiPriority w:val="99"/>
     <w:rsid w:val="00031060"/>
   </w:style>
-  <w:style w:type="paragraph" w:styleId="Footer">
+  <w:style w:type="paragraph" w:styleId="Voettekst">
     <w:name w:val="footer"/>
-    <w:basedOn w:val="Normal"/>
-    <w:link w:val="FooterChar"/>
+    <w:basedOn w:val="Standaard"/>
+    <w:link w:val="VoettekstChar"/>
     <w:uiPriority w:val="99"/>
     <w:unhideWhenUsed/>
     <w:rsid w:val="00031060"/>
@@ -779,10 +851,10 @@
       <w:spacing w:after="0" w:line="240" w:lineRule="auto"/>
     </w:pPr>
   </w:style>
-  <w:style w:type="character" w:customStyle="1" w:styleId="FooterChar">
-    <w:name w:val="Footer Char"/>
-    <w:basedOn w:val="DefaultParagraphFont"/>
-    <w:link w:val="Footer"/>
+  <w:style w:type="character" w:customStyle="1" w:styleId="VoettekstChar">
+    <w:name w:val="Voettekst Char"/>
+    <w:basedOn w:val="Standaardalinea-lettertype"/>
+    <w:link w:val="Voettekst"/>
     <w:uiPriority w:val="99"/>
     <w:rsid w:val="00031060"/>
   </w:style>

--- a/Blackjack/Taakverdeling.docx
+++ b/Blackjack/Taakverdeling.docx
@@ -151,11 +151,19 @@
           <w:lang w:val="nl-BE"/>
         </w:rPr>
       </w:pPr>
-      <w:r>
-        <w:rPr>
-          <w:lang w:val="nl-BE"/>
-        </w:rPr>
-        <w:t>Kavoos:</w:t>
+      <w:proofErr w:type="spellStart"/>
+      <w:r>
+        <w:rPr>
+          <w:lang w:val="nl-BE"/>
+        </w:rPr>
+        <w:t>Kavoos</w:t>
+      </w:r>
+      <w:proofErr w:type="spellEnd"/>
+      <w:r>
+        <w:rPr>
+          <w:lang w:val="nl-BE"/>
+        </w:rPr>
+        <w:t>:</w:t>
       </w:r>
     </w:p>
     <w:p>
@@ -272,6 +280,77 @@
         <w:autoSpaceDN w:val="0"/>
         <w:adjustRightInd w:val="0"/>
         <w:spacing w:after="0" w:line="240" w:lineRule="auto"/>
+        <w:rPr>
+          <w:lang w:val="nl-BE"/>
+        </w:rPr>
+      </w:pPr>
+    </w:p>
+    <w:p>
+      <w:pPr>
+        <w:autoSpaceDE w:val="0"/>
+        <w:autoSpaceDN w:val="0"/>
+        <w:adjustRightInd w:val="0"/>
+        <w:spacing w:after="0" w:line="240" w:lineRule="auto"/>
+        <w:rPr>
+          <w:lang w:val="nl-BE"/>
+        </w:rPr>
+      </w:pPr>
+      <w:r>
+        <w:rPr>
+          <w:lang w:val="nl-BE"/>
+        </w:rPr>
+        <w:t>Jonas:</w:t>
+      </w:r>
+    </w:p>
+    <w:p>
+      <w:pPr>
+        <w:rPr>
+          <w:lang w:val="nl-BE"/>
+        </w:rPr>
+      </w:pPr>
+      <w:r>
+        <w:rPr>
+          <w:lang w:val="nl-BE"/>
+        </w:rPr>
+        <w:t>Ik was verantwoordelijk voor:</w:t>
+      </w:r>
+    </w:p>
+    <w:p>
+      <w:pPr>
+        <w:autoSpaceDE w:val="0"/>
+        <w:autoSpaceDN w:val="0"/>
+        <w:adjustRightInd w:val="0"/>
+        <w:spacing w:after="0" w:line="240" w:lineRule="auto"/>
+        <w:rPr>
+          <w:lang w:val="nl-BE"/>
+        </w:rPr>
+      </w:pPr>
+      <w:r>
+        <w:rPr>
+          <w:lang w:val="nl-BE"/>
+        </w:rPr>
+        <w:t>Evolutie van de strategieën</w:t>
+      </w:r>
+    </w:p>
+    <w:p>
+      <w:pPr>
+        <w:autoSpaceDE w:val="0"/>
+        <w:autoSpaceDN w:val="0"/>
+        <w:adjustRightInd w:val="0"/>
+        <w:spacing w:after="0" w:line="240" w:lineRule="auto"/>
+        <w:rPr>
+          <w:lang w:val="nl-BE"/>
+        </w:rPr>
+      </w:pPr>
+      <w:r>
+        <w:rPr>
+          <w:lang w:val="nl-BE"/>
+        </w:rPr>
+        <w:t>Controle taal en spelfouten</w:t>
+      </w:r>
+    </w:p>
+    <w:p>
+      <w:pPr>
         <w:rPr>
           <w:lang w:val="nl-BE"/>
         </w:rPr>
@@ -752,6 +831,10 @@
   <w:style w:type="paragraph" w:default="1" w:styleId="Standaard">
     <w:name w:val="Normal"/>
     <w:qFormat/>
+    <w:rsid w:val="008B0D4B"/>
+    <w:pPr>
+      <w:spacing w:line="256" w:lineRule="auto"/>
+    </w:pPr>
   </w:style>
   <w:style w:type="character" w:default="1" w:styleId="Standaardalinea-lettertype">
     <w:name w:val="Default Paragraph Font"/>

--- a/Blackjack/Taakverdeling.docx
+++ b/Blackjack/Taakverdeling.docx
@@ -67,7 +67,13 @@
         <w:rPr>
           <w:lang w:val="nl-BE"/>
         </w:rPr>
-        <w:t xml:space="preserve"> de simulaties</w:t>
+        <w:t>D</w:t>
+      </w:r>
+      <w:r>
+        <w:rPr>
+          <w:lang w:val="nl-BE"/>
+        </w:rPr>
+        <w:t>e simulaties</w:t>
       </w:r>
     </w:p>
     <w:p>
@@ -84,7 +90,13 @@
         <w:rPr>
           <w:lang w:val="nl-BE"/>
         </w:rPr>
-        <w:t xml:space="preserve"> hoe we de strategieën konden verbeteren</w:t>
+        <w:t>H</w:t>
+      </w:r>
+      <w:r>
+        <w:rPr>
+          <w:lang w:val="nl-BE"/>
+        </w:rPr>
+        <w:t>oe we de strategieën konden verbeteren</w:t>
       </w:r>
     </w:p>
     <w:p>
@@ -102,12 +114,6 @@
       </w:pPr>
       <w:r>
         <w:rPr>
-          <w:lang w:val="nl-BE"/>
-        </w:rPr>
-        <w:t xml:space="preserve"> </w:t>
-      </w:r>
-      <w:r>
-        <w:rPr>
           <w:rFonts w:ascii="NimbusRomNo9L-ReguItal" w:hAnsi="NimbusRomNo9L-ReguItal" w:cs="NimbusRomNo9L-ReguItal"/>
           <w:sz w:val="20"/>
           <w:szCs w:val="20"/>
@@ -115,16 +121,17 @@
         </w:rPr>
         <w:t>Waar zal voor elke strategie de kans op winst stagneren,</w:t>
       </w:r>
-    </w:p>
-    <w:p>
-      <w:pPr>
+      <w:r>
         <w:rPr>
           <w:rFonts w:ascii="NimbusRomNo9L-ReguItal" w:hAnsi="NimbusRomNo9L-ReguItal" w:cs="NimbusRomNo9L-ReguItal"/>
           <w:sz w:val="20"/>
           <w:szCs w:val="20"/>
           <w:lang w:val="nl-BE"/>
         </w:rPr>
-      </w:pPr>
+        <w:t xml:space="preserve"> </w:t>
+      </w:r>
+      <w:bookmarkStart w:id="0" w:name="_GoBack"/>
+      <w:bookmarkEnd w:id="0"/>
       <w:r>
         <w:rPr>
           <w:rFonts w:ascii="NimbusRomNo9L-ReguItal" w:hAnsi="NimbusRomNo9L-ReguItal" w:cs="NimbusRomNo9L-ReguItal"/>
@@ -132,38 +139,39 @@
           <w:szCs w:val="20"/>
           <w:lang w:val="nl-BE"/>
         </w:rPr>
-        <w:t>waar ligt het optimale punt van die bepaalde strategie?</w:t>
-      </w:r>
-    </w:p>
-    <w:p>
-      <w:pPr>
+        <w:t>w</w:t>
+      </w:r>
+      <w:r>
         <w:rPr>
           <w:rFonts w:ascii="NimbusRomNo9L-ReguItal" w:hAnsi="NimbusRomNo9L-ReguItal" w:cs="NimbusRomNo9L-ReguItal"/>
           <w:sz w:val="20"/>
           <w:szCs w:val="20"/>
           <w:lang w:val="nl-BE"/>
         </w:rPr>
-      </w:pPr>
-    </w:p>
-    <w:p>
-      <w:pPr>
-        <w:rPr>
-          <w:lang w:val="nl-BE"/>
-        </w:rPr>
-      </w:pPr>
-      <w:proofErr w:type="spellStart"/>
-      <w:r>
-        <w:rPr>
-          <w:lang w:val="nl-BE"/>
-        </w:rPr>
-        <w:t>Kavoos</w:t>
-      </w:r>
-      <w:proofErr w:type="spellEnd"/>
-      <w:r>
-        <w:rPr>
-          <w:lang w:val="nl-BE"/>
-        </w:rPr>
-        <w:t>:</w:t>
+        <w:t>aar ligt het optimale punt van die bepaalde strategie?</w:t>
+      </w:r>
+    </w:p>
+    <w:p>
+      <w:pPr>
+        <w:rPr>
+          <w:rFonts w:ascii="NimbusRomNo9L-ReguItal" w:hAnsi="NimbusRomNo9L-ReguItal" w:cs="NimbusRomNo9L-ReguItal"/>
+          <w:sz w:val="20"/>
+          <w:szCs w:val="20"/>
+          <w:lang w:val="nl-BE"/>
+        </w:rPr>
+      </w:pPr>
+    </w:p>
+    <w:p>
+      <w:pPr>
+        <w:rPr>
+          <w:lang w:val="nl-BE"/>
+        </w:rPr>
+      </w:pPr>
+      <w:r>
+        <w:rPr>
+          <w:lang w:val="nl-BE"/>
+        </w:rPr>
+        <w:t>Kavoos:</w:t>
       </w:r>
     </w:p>
     <w:p>
@@ -346,17 +354,27 @@
         <w:rPr>
           <w:lang w:val="nl-BE"/>
         </w:rPr>
-        <w:t>Controle taal en spelfouten</w:t>
-      </w:r>
-    </w:p>
-    <w:p>
-      <w:pPr>
-        <w:rPr>
-          <w:lang w:val="nl-BE"/>
-        </w:rPr>
-      </w:pPr>
-      <w:bookmarkStart w:id="0" w:name="_GoBack"/>
-      <w:bookmarkEnd w:id="0"/>
+        <w:t>Controle taal</w:t>
+      </w:r>
+      <w:r>
+        <w:rPr>
+          <w:lang w:val="nl-BE"/>
+        </w:rPr>
+        <w:t>-</w:t>
+      </w:r>
+      <w:r>
+        <w:rPr>
+          <w:lang w:val="nl-BE"/>
+        </w:rPr>
+        <w:t xml:space="preserve"> en spelfouten</w:t>
+      </w:r>
+    </w:p>
+    <w:p>
+      <w:pPr>
+        <w:rPr>
+          <w:lang w:val="nl-BE"/>
+        </w:rPr>
+      </w:pPr>
     </w:p>
     <w:sectPr>
       <w:headerReference w:type="default" r:id="rId6"/>
